--- a/Project Summary/top_level_summary.docx
+++ b/Project Summary/top_level_summary.docx
@@ -351,120 +351,62 @@
       </w:r>
       <w:r>
         <w:rPr>
-          <w:b/>
-          <w:bCs/>
-          <w:sz w:val="24"/>
-          <w:szCs w:val="24"/>
-          <w:lang w:eastAsia="en-IN"/>
-        </w:rPr>
-        <w:t>Department-wise Performances Analysis:</w:t>
-      </w:r>
-    </w:p>
-    <w:p>
-      <w:pPr>
-        <w:rPr>
-          <w:sz w:val="24"/>
-          <w:szCs w:val="24"/>
-          <w:lang w:eastAsia="en-IN"/>
-        </w:rPr>
-      </w:pPr>
-      <w:r>
-        <w:rPr>
-          <w:sz w:val="24"/>
-          <w:szCs w:val="24"/>
-          <w:lang w:eastAsia="en-IN"/>
-        </w:rPr>
-        <w:t xml:space="preserve">2. </w:t>
-      </w:r>
-      <w:r>
-        <w:rPr>
-          <w:b/>
-          <w:bCs/>
-          <w:sz w:val="24"/>
-          <w:szCs w:val="24"/>
-          <w:lang w:eastAsia="en-IN"/>
-        </w:rPr>
-        <w:t>Identification of Top 3 Important Factors Affecting Employee Performance:</w:t>
-      </w:r>
-      <w:r>
-        <w:rPr>
-          <w:sz w:val="24"/>
-          <w:szCs w:val="24"/>
-          <w:lang w:eastAsia="en-IN"/>
-        </w:rPr>
-        <w:t xml:space="preserve"> </w:t>
-      </w:r>
-    </w:p>
-    <w:p>
-      <w:pPr>
-        <w:rPr>
-          <w:sz w:val="24"/>
-          <w:szCs w:val="24"/>
-          <w:lang w:eastAsia="en-IN"/>
-        </w:rPr>
-      </w:pPr>
-      <w:r>
-        <w:rPr>
-          <w:sz w:val="24"/>
-          <w:szCs w:val="24"/>
-          <w:lang w:eastAsia="en-IN"/>
-        </w:rPr>
-        <w:t xml:space="preserve">3. </w:t>
-      </w:r>
-      <w:r>
-        <w:rPr>
-          <w:b/>
-          <w:bCs/>
-          <w:sz w:val="24"/>
-          <w:szCs w:val="24"/>
-          <w:lang w:eastAsia="en-IN"/>
-        </w:rPr>
-        <w:t>Development of a Trained Predictive Model:</w:t>
-      </w:r>
-      <w:r>
-        <w:rPr>
-          <w:sz w:val="24"/>
-          <w:szCs w:val="24"/>
-          <w:lang w:eastAsia="en-IN"/>
-        </w:rPr>
-        <w:t xml:space="preserve"> </w:t>
-      </w:r>
-    </w:p>
-    <w:p>
-      <w:pPr>
-        <w:rPr>
-          <w:sz w:val="24"/>
-          <w:szCs w:val="24"/>
-          <w:lang w:eastAsia="en-IN"/>
-        </w:rPr>
-      </w:pPr>
-      <w:r>
-        <w:rPr>
-          <w:sz w:val="24"/>
-          <w:szCs w:val="24"/>
-          <w:lang w:eastAsia="en-IN"/>
-        </w:rPr>
-        <w:t xml:space="preserve">4. </w:t>
-      </w:r>
-      <w:r>
-        <w:rPr>
-          <w:b/>
-          <w:bCs/>
-          <w:sz w:val="24"/>
-          <w:szCs w:val="24"/>
-          <w:lang w:eastAsia="en-IN"/>
-        </w:rPr>
-        <w:t>Recommendations for Performance Improvement:</w:t>
-      </w:r>
-      <w:r>
-        <w:rPr>
-          <w:b/>
-          <w:bCs/>
-          <w:sz w:val="24"/>
-          <w:szCs w:val="24"/>
-          <w:lang w:eastAsia="en-IN"/>
-        </w:rPr>
-        <w:t xml:space="preserve"> </w:t>
+          <w:sz w:val="24"/>
+          <w:szCs w:val="24"/>
+          <w:lang w:eastAsia="en-IN"/>
+        </w:rPr>
+        <w:t>Department-wise Performances Analysis</w:t>
+      </w:r>
+    </w:p>
+    <w:p>
+      <w:pPr>
+        <w:rPr>
+          <w:sz w:val="24"/>
+          <w:szCs w:val="24"/>
+          <w:lang w:eastAsia="en-IN"/>
+        </w:rPr>
+      </w:pPr>
+      <w:r>
+        <w:rPr>
+          <w:sz w:val="24"/>
+          <w:szCs w:val="24"/>
+          <w:lang w:eastAsia="en-IN"/>
+        </w:rPr>
+        <w:t>2. Identification of Top 3 Important Factors Affecting Employee Performance</w:t>
+      </w:r>
+    </w:p>
+    <w:p>
+      <w:pPr>
+        <w:rPr>
+          <w:sz w:val="24"/>
+          <w:szCs w:val="24"/>
+          <w:lang w:eastAsia="en-IN"/>
+        </w:rPr>
+      </w:pPr>
+      <w:r>
+        <w:rPr>
+          <w:sz w:val="24"/>
+          <w:szCs w:val="24"/>
+          <w:lang w:eastAsia="en-IN"/>
+        </w:rPr>
+        <w:t>3. Development of a Trained Predictive Model</w:t>
+      </w:r>
+    </w:p>
+    <w:p>
+      <w:pPr>
+        <w:rPr>
+          <w:sz w:val="24"/>
+          <w:szCs w:val="24"/>
+          <w:lang w:eastAsia="en-IN"/>
+        </w:rPr>
+      </w:pPr>
+      <w:r>
+        <w:rPr>
+          <w:sz w:val="24"/>
+          <w:szCs w:val="24"/>
+          <w:lang w:eastAsia="en-IN"/>
+        </w:rPr>
+        <w:t>4. Recommendations for Performance Improvement</w:t>
       </w:r>
     </w:p>
     <w:p>
